--- a/How to insert a row in excel.docx
+++ b/How to insert a row in excel.docx
@@ -5,17 +5,32 @@
     <w:p>
       <w:pPr>
         <w:pStyle w:val="Heading1"/>
-      </w:pPr>
-      <w:r>
+        <w:rPr>
+          <w:u w:val="single"/>
+        </w:rPr>
+      </w:pPr>
+      <w:r>
+        <w:rPr>
+          <w:u w:val="single"/>
+        </w:rPr>
         <w:t xml:space="preserve">Insert rows </w:t>
       </w:r>
       <w:r>
+        <w:rPr>
+          <w:u w:val="single"/>
+        </w:rPr>
         <w:t xml:space="preserve">in </w:t>
       </w:r>
       <w:r>
+        <w:rPr>
+          <w:u w:val="single"/>
+        </w:rPr>
         <w:t>MS E</w:t>
       </w:r>
       <w:r>
+        <w:rPr>
+          <w:u w:val="single"/>
+        </w:rPr>
         <w:t>xcel</w:t>
       </w:r>
     </w:p>
